--- a/软件项目工程实践/1-项目会议记录/SEP1903-DOC1-需求规格评审20190425-0-王延昭.docx
+++ b/软件项目工程实践/1-项目会议记录/SEP1903-DOC1-需求规格评审20190425-0-王延昭.docx
@@ -331,7 +331,7 @@
               </wp:anchor>
             </w:drawing>
           </mc:Choice>
-          <mc:Fallback xmlns:w16se="http://schemas.microsoft.com/office/word/2015/wordml/symex" xmlns:w15="http://schemas.microsoft.com/office/word/2012/wordml" xmlns:cx5="http://schemas.microsoft.com/office/drawing/2016/5/11/chartex" xmlns:cx4="http://schemas.microsoft.com/office/drawing/2016/5/10/chartex" xmlns:cx3="http://schemas.microsoft.com/office/drawing/2016/5/9/chartex" xmlns:cx2="http://schemas.microsoft.com/office/drawing/2015/10/21/chartex" xmlns:cx1="http://schemas.microsoft.com/office/drawing/2015/9/8/chartex" xmlns:cx="http://schemas.microsoft.com/office/drawing/2014/chartex">
+          <mc:Fallback xmlns:cx="http://schemas.microsoft.com/office/drawing/2014/chartex" xmlns:cx1="http://schemas.microsoft.com/office/drawing/2015/9/8/chartex" xmlns:cx2="http://schemas.microsoft.com/office/drawing/2015/10/21/chartex" xmlns:cx3="http://schemas.microsoft.com/office/drawing/2016/5/9/chartex" xmlns:cx4="http://schemas.microsoft.com/office/drawing/2016/5/10/chartex" xmlns:cx5="http://schemas.microsoft.com/office/drawing/2016/5/11/chartex" xmlns:w15="http://schemas.microsoft.com/office/word/2012/wordml" xmlns:w16se="http://schemas.microsoft.com/office/word/2015/wordml/symex">
             <w:pict>
               <v:line w14:anchorId="01025FB6" id="Line 3" o:spid="_x0000_s1026" style="position:absolute;left:0;text-align:left;z-index:251653120;visibility:visible;mso-wrap-style:square;mso-width-percent:0;mso-height-percent:0;mso-wrap-distance-left:9pt;mso-wrap-distance-top:-3e-5mm;mso-wrap-distance-right:9pt;mso-wrap-distance-bottom:-3e-5mm;mso-position-horizontal:absolute;mso-position-horizontal-relative:text;mso-position-vertical:absolute;mso-position-vertical-relative:text;mso-width-percent:0;mso-height-percent:0;mso-width-relative:page;mso-height-relative:page" from="0,19.75pt" to="450pt,19.75pt" o:gfxdata="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" o:allowincell="f" strokeweight="4.5pt">
                 <v:stroke linestyle="thickThin"/>
@@ -794,7 +794,7 @@
               </wp:anchor>
             </w:drawing>
           </mc:Choice>
-          <mc:Fallback xmlns:w16se="http://schemas.microsoft.com/office/word/2015/wordml/symex" xmlns:w15="http://schemas.microsoft.com/office/word/2012/wordml" xmlns:cx5="http://schemas.microsoft.com/office/drawing/2016/5/11/chartex" xmlns:cx4="http://schemas.microsoft.com/office/drawing/2016/5/10/chartex" xmlns:cx3="http://schemas.microsoft.com/office/drawing/2016/5/9/chartex" xmlns:cx2="http://schemas.microsoft.com/office/drawing/2015/10/21/chartex" xmlns:cx1="http://schemas.microsoft.com/office/drawing/2015/9/8/chartex" xmlns:cx="http://schemas.microsoft.com/office/drawing/2014/chartex">
+          <mc:Fallback xmlns:cx="http://schemas.microsoft.com/office/drawing/2014/chartex" xmlns:cx1="http://schemas.microsoft.com/office/drawing/2015/9/8/chartex" xmlns:cx2="http://schemas.microsoft.com/office/drawing/2015/10/21/chartex" xmlns:cx3="http://schemas.microsoft.com/office/drawing/2016/5/9/chartex" xmlns:cx4="http://schemas.microsoft.com/office/drawing/2016/5/10/chartex" xmlns:cx5="http://schemas.microsoft.com/office/drawing/2016/5/11/chartex" xmlns:w15="http://schemas.microsoft.com/office/word/2012/wordml" xmlns:w16se="http://schemas.microsoft.com/office/word/2015/wordml/symex">
             <w:pict>
               <v:line w14:anchorId="3A5E33A8" id="Line 2" o:spid="_x0000_s1026" style="position:absolute;left:0;text-align:left;z-index:251652096;visibility:visible;mso-wrap-style:square;mso-width-percent:0;mso-height-percent:0;mso-wrap-distance-left:9pt;mso-wrap-distance-top:-3e-5mm;mso-wrap-distance-right:9pt;mso-wrap-distance-bottom:-3e-5mm;mso-position-horizontal:absolute;mso-position-horizontal-relative:text;mso-position-vertical:absolute;mso-position-vertical-relative:text;mso-width-percent:0;mso-height-percent:0;mso-width-relative:page;mso-height-relative:page" from="9pt,1.35pt" to="441pt,1.35pt" o:gfxdata="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" o:allowincell="f" strokeweight="1.5pt"/>
             </w:pict>
@@ -1196,8 +1196,19 @@
                                 <w:szCs w:val="24"/>
                                 <w:u w:val="dotted"/>
                               </w:rPr>
-                              <w:t>孙颖颖</w:t>
-                            </w:r>
+                              <w:t>孙颖</w:t>
+                            </w:r>
+                            <w:proofErr w:type="gramStart"/>
+                            <w:r>
+                              <w:rPr>
+                                <w:rFonts w:hint="eastAsia"/>
+                                <w:sz w:val="24"/>
+                                <w:szCs w:val="24"/>
+                                <w:u w:val="dotted"/>
+                              </w:rPr>
+                              <w:t>颖</w:t>
+                            </w:r>
+                            <w:proofErr w:type="gramEnd"/>
                             <w:r>
                               <w:rPr>
                                 <w:rFonts w:hint="eastAsia"/>
@@ -1411,7 +1422,7 @@
                                 <w:szCs w:val="24"/>
                                 <w:u w:val="dotted"/>
                               </w:rPr>
-                              <w:t>监理</w:t>
+                              <w:t>无</w:t>
                             </w:r>
                             <w:r>
                               <w:rPr>
@@ -1491,7 +1502,18 @@
                                 <w:szCs w:val="24"/>
                                 <w:u w:val="dotted"/>
                               </w:rPr>
-                              <w:t>白珩春</w:t>
+                              <w:t>白珩</w:t>
+                            </w:r>
+                            <w:bookmarkStart w:id="5" w:name="_GoBack"/>
+                            <w:bookmarkEnd w:id="5"/>
+                            <w:r>
+                              <w:rPr>
+                                <w:rFonts w:hint="eastAsia"/>
+                                <w:sz w:val="24"/>
+                                <w:szCs w:val="24"/>
+                                <w:u w:val="dotted"/>
+                              </w:rPr>
+                              <w:t>春</w:t>
                             </w:r>
                             <w:r>
                               <w:rPr>
@@ -2157,7 +2179,27 @@
                                 <w:szCs w:val="24"/>
                                 <w:u w:val="dotted"/>
                               </w:rPr>
-                              <w:t>（经孙、江、谢、李讨论得</w:t>
+                              <w:t>（经孙、江、谢、</w:t>
+                            </w:r>
+                            <w:proofErr w:type="gramStart"/>
+                            <w:r>
+                              <w:rPr>
+                                <w:rFonts w:hint="eastAsia"/>
+                                <w:sz w:val="24"/>
+                                <w:szCs w:val="24"/>
+                                <w:u w:val="dotted"/>
+                              </w:rPr>
+                              <w:t>李讨论</w:t>
+                            </w:r>
+                            <w:proofErr w:type="gramEnd"/>
+                            <w:r>
+                              <w:rPr>
+                                <w:rFonts w:hint="eastAsia"/>
+                                <w:sz w:val="24"/>
+                                <w:szCs w:val="24"/>
+                                <w:u w:val="dotted"/>
+                              </w:rPr>
+                              <w:t>得</w:t>
                             </w:r>
                             <w:r>
                               <w:rPr>
@@ -2905,8 +2947,19 @@
                           <w:szCs w:val="24"/>
                           <w:u w:val="dotted"/>
                         </w:rPr>
-                        <w:t>孙颖颖</w:t>
-                      </w:r>
+                        <w:t>孙颖</w:t>
+                      </w:r>
+                      <w:proofErr w:type="gramStart"/>
+                      <w:r>
+                        <w:rPr>
+                          <w:rFonts w:hint="eastAsia"/>
+                          <w:sz w:val="24"/>
+                          <w:szCs w:val="24"/>
+                          <w:u w:val="dotted"/>
+                        </w:rPr>
+                        <w:t>颖</w:t>
+                      </w:r>
+                      <w:proofErr w:type="gramEnd"/>
                       <w:r>
                         <w:rPr>
                           <w:rFonts w:hint="eastAsia"/>
@@ -3120,7 +3173,7 @@
                           <w:szCs w:val="24"/>
                           <w:u w:val="dotted"/>
                         </w:rPr>
-                        <w:t>监理</w:t>
+                        <w:t>无</w:t>
                       </w:r>
                       <w:r>
                         <w:rPr>
@@ -3200,7 +3253,18 @@
                           <w:szCs w:val="24"/>
                           <w:u w:val="dotted"/>
                         </w:rPr>
-                        <w:t>白珩春</w:t>
+                        <w:t>白珩</w:t>
+                      </w:r>
+                      <w:bookmarkStart w:id="6" w:name="_GoBack"/>
+                      <w:bookmarkEnd w:id="6"/>
+                      <w:r>
+                        <w:rPr>
+                          <w:rFonts w:hint="eastAsia"/>
+                          <w:sz w:val="24"/>
+                          <w:szCs w:val="24"/>
+                          <w:u w:val="dotted"/>
+                        </w:rPr>
+                        <w:t>春</w:t>
                       </w:r>
                       <w:r>
                         <w:rPr>
@@ -3866,7 +3930,27 @@
                           <w:szCs w:val="24"/>
                           <w:u w:val="dotted"/>
                         </w:rPr>
-                        <w:t>（经孙、江、谢、李讨论得</w:t>
+                        <w:t>（经孙、江、谢、</w:t>
+                      </w:r>
+                      <w:proofErr w:type="gramStart"/>
+                      <w:r>
+                        <w:rPr>
+                          <w:rFonts w:hint="eastAsia"/>
+                          <w:sz w:val="24"/>
+                          <w:szCs w:val="24"/>
+                          <w:u w:val="dotted"/>
+                        </w:rPr>
+                        <w:t>李讨论</w:t>
+                      </w:r>
+                      <w:proofErr w:type="gramEnd"/>
+                      <w:r>
+                        <w:rPr>
+                          <w:rFonts w:hint="eastAsia"/>
+                          <w:sz w:val="24"/>
+                          <w:szCs w:val="24"/>
+                          <w:u w:val="dotted"/>
+                        </w:rPr>
+                        <w:t>得</w:t>
                       </w:r>
                       <w:r>
                         <w:rPr>
@@ -4301,8 +4385,6 @@
           </mc:Fallback>
         </mc:AlternateContent>
       </w:r>
-      <w:bookmarkStart w:id="5" w:name="_GoBack"/>
-      <w:bookmarkEnd w:id="5"/>
       <w:r>
         <w:br w:type="page"/>
       </w:r>
@@ -17941,14 +18023,14 @@
         <w:rFonts w:hint="eastAsia"/>
         <w:noProof/>
       </w:rPr>
-      <w:t>上午</w:t>
+      <w:t>下午</w:t>
     </w:r>
     <w:r>
       <w:rPr>
         <w:rFonts w:hint="eastAsia"/>
         <w:noProof/>
       </w:rPr>
-      <w:t>11</w:t>
+      <w:t>12</w:t>
     </w:r>
     <w:r>
       <w:rPr>
@@ -17962,7 +18044,7 @@
         <w:rFonts w:hint="eastAsia"/>
         <w:noProof/>
       </w:rPr>
-      <w:t>20</w:t>
+      <w:t>34</w:t>
     </w:r>
     <w:r>
       <w:rPr>
@@ -18168,14 +18250,14 @@
         <w:rFonts w:hint="eastAsia"/>
         <w:noProof/>
       </w:rPr>
-      <w:t>上午</w:t>
+      <w:t>下午</w:t>
     </w:r>
     <w:r>
       <w:rPr>
         <w:rFonts w:hint="eastAsia"/>
         <w:noProof/>
       </w:rPr>
-      <w:t>11</w:t>
+      <w:t>12</w:t>
     </w:r>
     <w:r>
       <w:rPr>
@@ -18189,7 +18271,7 @@
         <w:rFonts w:hint="eastAsia"/>
         <w:noProof/>
       </w:rPr>
-      <w:t>20</w:t>
+      <w:t>34</w:t>
     </w:r>
     <w:r>
       <w:rPr>
@@ -20108,7 +20190,7 @@
   <a:extraClrSchemeLst/>
   <a:extLst>
     <a:ext uri="{05A4C25C-085E-4340-85A3-A5531E510DB2}">
-      <thm15:themeFamily xmlns:thm15="http://schemas.microsoft.com/office/thememl/2012/main" xmlns="" name="Office Theme" id="{62F939B6-93AF-4DB8-9C6B-D6C7DFDC589F}" vid="{4A3C46E8-61CC-4603-A589-7422A47A8E4A}"/>
+      <thm15:themeFamily xmlns="" xmlns:thm15="http://schemas.microsoft.com/office/thememl/2012/main" name="Office Theme" id="{62F939B6-93AF-4DB8-9C6B-D6C7DFDC589F}" vid="{4A3C46E8-61CC-4603-A589-7422A47A8E4A}"/>
     </a:ext>
   </a:extLst>
 </a:theme>
